--- a/AndroidApp.docx
+++ b/AndroidApp.docx
@@ -3,6 +3,9 @@
 <w:document xmlns:wpc="http://schemas.microsoft.com/office/word/2010/wordprocessingCanvas" xmlns:cx="http://schemas.microsoft.com/office/drawing/2014/chartex" xmlns:cx1="http://schemas.microsoft.com/office/drawing/2015/9/8/chartex" xmlns:cx2="http://schemas.microsoft.com/office/drawing/2015/10/21/chartex" xmlns:cx3="http://schemas.microsoft.com/office/drawing/2016/5/9/chartex" xmlns:cx4="http://schemas.microsoft.com/office/drawing/2016/5/10/chartex" xmlns:cx5="http://schemas.microsoft.com/office/drawing/2016/5/11/chartex" xmlns:cx6="http://schemas.microsoft.com/office/drawing/2016/5/12/chartex" xmlns:cx7="http://schemas.microsoft.com/office/drawing/2016/5/13/chartex" xmlns:cx8="http://schemas.microsoft.com/office/drawing/2016/5/14/chartex" xmlns:mc="http://schemas.openxmlformats.org/markup-compatibility/2006" xmlns:aink="http://schemas.microsoft.com/office/drawing/2016/ink" xmlns:am3d="http://schemas.microsoft.com/office/drawing/2017/model3d" xmlns:o="urn:schemas-microsoft-com:office:office" xmlns:r="http://schemas.openxmlformats.org/officeDocument/2006/relationships" xmlns:m="http://schemas.openxmlformats.org/officeDocument/2006/math" xmlns:v="urn:schemas-microsoft-com:vml" xmlns:wp14="http://schemas.microsoft.com/office/word/2010/wordprocessingDrawing" xmlns:wp="http://schemas.openxmlformats.org/drawingml/2006/wordprocessingDrawing" xmlns:w10="urn:schemas-microsoft-com:office:word" xmlns:w="http://schemas.openxmlformats.org/wordprocessingml/2006/main" xmlns:w14="http://schemas.microsoft.com/office/word/2010/wordml" xmlns:w15="http://schemas.microsoft.com/office/word/2012/wordml" xmlns:w16cid="http://schemas.microsoft.com/office/word/2016/wordml/cid" xmlns:w16se="http://schemas.microsoft.com/office/word/2015/wordml/symex" xmlns:wpg="http://schemas.microsoft.com/office/word/2010/wordprocessingGroup" xmlns:wpi="http://schemas.microsoft.com/office/word/2010/wordprocessingInk" xmlns:wne="http://schemas.microsoft.com/office/word/2006/wordml" xmlns:wps="http://schemas.microsoft.com/office/word/2010/wordprocessingShape" mc:Ignorable="w14 w15 w16se w16cid wp14">
   <w:body>
     <w:p>
+      <w:r>
+        <w:t xml:space="preserve">MIT </w:t>
+      </w:r>
       <w:r>
         <w:t>App Inventor Getting Started</w:t>
       </w:r>
@@ -474,7 +477,22 @@
         <w:t xml:space="preserve">with </w:t>
       </w:r>
       <w:r>
-        <w:t>BLE</w:t>
+        <w:t>B</w:t>
+      </w:r>
+      <w:r>
+        <w:t>luetooth</w:t>
+      </w:r>
+      <w:r>
+        <w:rPr>
+          <w:vertAlign w:val="superscript"/>
+        </w:rPr>
+        <w:t>®</w:t>
+      </w:r>
+      <w:r>
+        <w:t xml:space="preserve"> </w:t>
+      </w:r>
+      <w:r>
+        <w:t>LE</w:t>
       </w:r>
     </w:p>
     <w:p>
@@ -506,7 +524,25 @@
         <w:rPr>
           <w:rFonts w:ascii="Source Sans Pro" w:hAnsi="Source Sans Pro"/>
         </w:rPr>
-        <w:t xml:space="preserve">To learn how to install the BLE extension and create a </w:t>
+        <w:t xml:space="preserve">To learn how to install the </w:t>
+      </w:r>
+      <w:r>
+        <w:rPr>
+          <w:rFonts w:ascii="Source Sans Pro" w:hAnsi="Source Sans Pro"/>
+        </w:rPr>
+        <w:t>Bluetooth® LE</w:t>
+      </w:r>
+      <w:r>
+        <w:rPr>
+          <w:rFonts w:ascii="Source Sans Pro" w:hAnsi="Source Sans Pro"/>
+        </w:rPr>
+        <w:t xml:space="preserve"> </w:t>
+      </w:r>
+      <w:r>
+        <w:rPr>
+          <w:rFonts w:ascii="Source Sans Pro" w:hAnsi="Source Sans Pro"/>
+        </w:rPr>
+        <w:t xml:space="preserve">extension and create a </w:t>
       </w:r>
       <w:r>
         <w:rPr>
@@ -518,7 +554,19 @@
         <w:rPr>
           <w:rFonts w:ascii="Source Sans Pro" w:hAnsi="Source Sans Pro"/>
         </w:rPr>
-        <w:t>BLE app</w:t>
+        <w:t>Bluetooth® LE</w:t>
+      </w:r>
+      <w:r>
+        <w:rPr>
+          <w:rFonts w:ascii="Source Sans Pro" w:hAnsi="Source Sans Pro"/>
+        </w:rPr>
+        <w:t xml:space="preserve"> </w:t>
+      </w:r>
+      <w:r>
+        <w:rPr>
+          <w:rFonts w:ascii="Source Sans Pro" w:hAnsi="Source Sans Pro"/>
+        </w:rPr>
+        <w:t>app</w:t>
       </w:r>
       <w:r>
         <w:rPr>
@@ -564,13 +612,27 @@
           <w:rFonts w:ascii="Source Sans Pro" w:hAnsi="Source Sans Pro"/>
           <w:b/>
         </w:rPr>
-        <w:t xml:space="preserve">You must use the latest version of the BLE extension. The </w:t>
+        <w:t>You must use the latest version of the B</w:t>
       </w:r>
       <w:r>
         <w:rPr>
           <w:rFonts w:ascii="Source Sans Pro" w:hAnsi="Source Sans Pro"/>
           <w:b/>
         </w:rPr>
+        <w:t xml:space="preserve">luetooth® </w:t>
+      </w:r>
+      <w:r>
+        <w:rPr>
+          <w:rFonts w:ascii="Source Sans Pro" w:hAnsi="Source Sans Pro"/>
+          <w:b/>
+        </w:rPr>
+        <w:t xml:space="preserve">LE extension. The </w:t>
+      </w:r>
+      <w:r>
+        <w:rPr>
+          <w:rFonts w:ascii="Source Sans Pro" w:hAnsi="Source Sans Pro"/>
+          <w:b/>
+        </w:rPr>
         <w:t>link shown</w:t>
       </w:r>
       <w:r>
@@ -584,21 +646,19 @@
         <w:rPr>
           <w:rFonts w:ascii="Source Sans Pro" w:hAnsi="Source Sans Pro"/>
         </w:rPr>
-        <w:t xml:space="preserve">You should use to go this site and download the AIX file for </w:t>
-      </w:r>
-      <w:proofErr w:type="spellStart"/>
-      <w:r>
-        <w:rPr>
-          <w:rFonts w:ascii="Source Sans Pro" w:hAnsi="Source Sans Pro"/>
-        </w:rPr>
-        <w:t>BluetoothLE</w:t>
-      </w:r>
-      <w:proofErr w:type="spellEnd"/>
-      <w:r>
-        <w:rPr>
-          <w:rFonts w:ascii="Source Sans Pro" w:hAnsi="Source Sans Pro"/>
-        </w:rPr>
-        <w:t>:</w:t>
+        <w:t>You should use to go this site and download the AIX file for Bluetooth</w:t>
+      </w:r>
+      <w:r>
+        <w:rPr>
+          <w:rFonts w:ascii="Source Sans Pro" w:hAnsi="Source Sans Pro"/>
+        </w:rPr>
+        <w:t xml:space="preserve">® </w:t>
+      </w:r>
+      <w:r>
+        <w:rPr>
+          <w:rFonts w:ascii="Source Sans Pro" w:hAnsi="Source Sans Pro"/>
+        </w:rPr>
+        <w:t>LE:</w:t>
       </w:r>
     </w:p>
     <w:p>
@@ -612,12 +672,15 @@
           <w:rFonts w:ascii="Source Sans Pro" w:hAnsi="Source Sans Pro"/>
         </w:rPr>
       </w:pPr>
-      <w:r>
-        <w:rPr>
-          <w:rFonts w:ascii="Source Sans Pro" w:hAnsi="Source Sans Pro"/>
-        </w:rPr>
-        <w:t>http://mit-cml.github.io/extensions/</w:t>
-      </w:r>
+      <w:hyperlink r:id="rId15" w:history="1">
+        <w:r>
+          <w:rPr>
+            <w:rStyle w:val="Hyperlink"/>
+            <w:rFonts w:ascii="Source Sans Pro" w:hAnsi="Source Sans Pro"/>
+          </w:rPr>
+          <w:t>http://mit-cml.github.io/extensions/</w:t>
+        </w:r>
+      </w:hyperlink>
       <w:r>
         <w:rPr>
           <w:rFonts w:ascii="Source Sans Pro" w:hAnsi="Source Sans Pro"/>
@@ -722,227 +785,6 @@
             <wp:extent cx="5009524" cy="1457143"/>
             <wp:effectExtent l="0" t="0" r="635" b="0"/>
             <wp:docPr id="1" name="Picture 1"/>
-            <wp:cNvGraphicFramePr>
-              <a:graphicFrameLocks xmlns:a="http://schemas.openxmlformats.org/drawingml/2006/main" noChangeAspect="1"/>
-            </wp:cNvGraphicFramePr>
-            <a:graphic xmlns:a="http://schemas.openxmlformats.org/drawingml/2006/main">
-              <a:graphicData uri="http://schemas.openxmlformats.org/drawingml/2006/picture">
-                <pic:pic xmlns:pic="http://schemas.openxmlformats.org/drawingml/2006/picture">
-                  <pic:nvPicPr>
-                    <pic:cNvPr id="1" name=""/>
-                    <pic:cNvPicPr/>
-                  </pic:nvPicPr>
-                  <pic:blipFill>
-                    <a:blip r:embed="rId15"/>
-                    <a:stretch>
-                      <a:fillRect/>
-                    </a:stretch>
-                  </pic:blipFill>
-                  <pic:spPr>
-                    <a:xfrm>
-                      <a:off x="0" y="0"/>
-                      <a:ext cx="5009524" cy="1457143"/>
-                    </a:xfrm>
-                    <a:prstGeom prst="rect">
-                      <a:avLst/>
-                    </a:prstGeom>
-                  </pic:spPr>
-                </pic:pic>
-              </a:graphicData>
-            </a:graphic>
-          </wp:inline>
-        </w:drawing>
-      </w:r>
-    </w:p>
-    <w:p>
-      <w:pPr>
-        <w:pStyle w:val="ListParagraph"/>
-        <w:keepNext/>
-        <w:numPr>
-          <w:ilvl w:val="0"/>
-          <w:numId w:val="3"/>
-        </w:numPr>
-        <w:rPr>
-          <w:rFonts w:ascii="Source Sans Pro" w:hAnsi="Source Sans Pro"/>
-        </w:rPr>
-      </w:pPr>
-      <w:r>
-        <w:rPr>
-          <w:rFonts w:ascii="Source Sans Pro" w:hAnsi="Source Sans Pro"/>
-        </w:rPr>
-        <w:lastRenderedPageBreak/>
-        <w:t>Writing a Characteristic</w:t>
-      </w:r>
-    </w:p>
-    <w:p>
-      <w:pPr>
-        <w:pStyle w:val="ListParagraph"/>
-        <w:keepNext/>
-        <w:rPr>
-          <w:rFonts w:ascii="Source Sans Pro" w:hAnsi="Source Sans Pro"/>
-        </w:rPr>
-      </w:pPr>
-    </w:p>
-    <w:p>
-      <w:pPr>
-        <w:pStyle w:val="ListParagraph"/>
-        <w:keepNext/>
-        <w:rPr>
-          <w:rFonts w:ascii="Source Sans Pro" w:hAnsi="Source Sans Pro"/>
-        </w:rPr>
-      </w:pPr>
-      <w:r>
-        <w:rPr>
-          <w:rFonts w:ascii="Source Sans Pro" w:hAnsi="Source Sans Pro"/>
-        </w:rPr>
-        <w:t>Once you are connected, h</w:t>
-      </w:r>
-      <w:r>
-        <w:rPr>
-          <w:rFonts w:ascii="Source Sans Pro" w:hAnsi="Source Sans Pro"/>
-        </w:rPr>
-        <w:t xml:space="preserve">ere is an example of how you might </w:t>
-      </w:r>
-      <w:r>
-        <w:rPr>
-          <w:rFonts w:ascii="Source Sans Pro" w:hAnsi="Source Sans Pro"/>
-        </w:rPr>
-        <w:t xml:space="preserve">write </w:t>
-      </w:r>
-      <w:r>
-        <w:rPr>
-          <w:rFonts w:ascii="Source Sans Pro" w:hAnsi="Source Sans Pro"/>
-        </w:rPr>
-        <w:t xml:space="preserve">to a </w:t>
-      </w:r>
-      <w:r>
-        <w:rPr>
-          <w:rFonts w:ascii="Source Sans Pro" w:hAnsi="Source Sans Pro"/>
-        </w:rPr>
-        <w:t>characteristic</w:t>
-      </w:r>
-      <w:r>
-        <w:rPr>
-          <w:rFonts w:ascii="Source Sans Pro" w:hAnsi="Source Sans Pro"/>
-        </w:rPr>
-        <w:t xml:space="preserve"> for button </w:t>
-      </w:r>
-      <w:proofErr w:type="spellStart"/>
-      <w:r>
-        <w:rPr>
-          <w:rFonts w:ascii="Source Sans Pro" w:hAnsi="Source Sans Pro"/>
-        </w:rPr>
-        <w:t>TouchDown</w:t>
-      </w:r>
-      <w:proofErr w:type="spellEnd"/>
-      <w:r>
-        <w:rPr>
-          <w:rFonts w:ascii="Source Sans Pro" w:hAnsi="Source Sans Pro"/>
-        </w:rPr>
-        <w:t xml:space="preserve"> and button </w:t>
-      </w:r>
-      <w:proofErr w:type="spellStart"/>
-      <w:r>
-        <w:rPr>
-          <w:rFonts w:ascii="Source Sans Pro" w:hAnsi="Source Sans Pro"/>
-        </w:rPr>
-        <w:t>TouchUp</w:t>
-      </w:r>
-      <w:proofErr w:type="spellEnd"/>
-      <w:r>
-        <w:rPr>
-          <w:rFonts w:ascii="Source Sans Pro" w:hAnsi="Source Sans Pro"/>
-        </w:rPr>
-        <w:t xml:space="preserve"> events</w:t>
-      </w:r>
-      <w:r>
-        <w:rPr>
-          <w:rFonts w:ascii="Source Sans Pro" w:hAnsi="Source Sans Pro"/>
-        </w:rPr>
-        <w:t xml:space="preserve"> using a single sub-routine to </w:t>
-      </w:r>
-      <w:r>
-        <w:rPr>
-          <w:rFonts w:ascii="Source Sans Pro" w:hAnsi="Source Sans Pro"/>
-        </w:rPr>
-        <w:t>do the BLE write without response (</w:t>
-      </w:r>
-      <w:proofErr w:type="spellStart"/>
-      <w:r>
-        <w:rPr>
-          <w:rFonts w:ascii="Source Sans Pro" w:hAnsi="Source Sans Pro"/>
-        </w:rPr>
-        <w:t>WritBytes</w:t>
-      </w:r>
-      <w:proofErr w:type="spellEnd"/>
-      <w:r>
-        <w:rPr>
-          <w:rFonts w:ascii="Source Sans Pro" w:hAnsi="Source Sans Pro"/>
-        </w:rPr>
-        <w:t>)</w:t>
-      </w:r>
-      <w:r>
-        <w:rPr>
-          <w:rFonts w:ascii="Source Sans Pro" w:hAnsi="Source Sans Pro"/>
-        </w:rPr>
-        <w:t>.</w:t>
-      </w:r>
-    </w:p>
-    <w:p>
-      <w:pPr>
-        <w:keepNext/>
-        <w:ind w:left="720"/>
-        <w:rPr>
-          <w:rFonts w:ascii="Source Sans Pro" w:hAnsi="Source Sans Pro"/>
-        </w:rPr>
-      </w:pPr>
-      <w:r>
-        <w:rPr>
-          <w:rFonts w:ascii="Source Sans Pro" w:hAnsi="Source Sans Pro"/>
-        </w:rPr>
-        <w:t xml:space="preserve">Note: </w:t>
-      </w:r>
-      <w:r>
-        <w:rPr>
-          <w:rFonts w:ascii="Source Sans Pro" w:hAnsi="Source Sans Pro"/>
-        </w:rPr>
-        <w:t xml:space="preserve">The UUIDs for the service and characteristic </w:t>
-      </w:r>
-      <w:r>
-        <w:rPr>
-          <w:rFonts w:ascii="Source Sans Pro" w:hAnsi="Source Sans Pro"/>
-        </w:rPr>
-        <w:t>were</w:t>
-      </w:r>
-      <w:r>
-        <w:rPr>
-          <w:rFonts w:ascii="Source Sans Pro" w:hAnsi="Source Sans Pro"/>
-        </w:rPr>
-        <w:t xml:space="preserve"> set using global variables.</w:t>
-      </w:r>
-      <w:r>
-        <w:rPr>
-          <w:rFonts w:ascii="Source Sans Pro" w:hAnsi="Source Sans Pro"/>
-        </w:rPr>
-        <w:t xml:space="preserve"> You can copy/paste the values from the Bluetooth® configurator in ModusToolbox™.</w:t>
-      </w:r>
-    </w:p>
-    <w:p>
-      <w:pPr>
-        <w:pStyle w:val="ListParagraph"/>
-        <w:rPr>
-          <w:rFonts w:ascii="Source Sans Pro" w:hAnsi="Source Sans Pro"/>
-        </w:rPr>
-      </w:pPr>
-      <w:r>
-        <w:rPr>
-          <w:noProof/>
-        </w:rPr>
-        <w:drawing>
-          <wp:inline distT="0" distB="0" distL="0" distR="0" wp14:anchorId="64504F9C" wp14:editId="780AFA8C">
-            <wp:extent cx="4723809" cy="3714286"/>
-            <wp:effectExtent l="0" t="0" r="635" b="635"/>
-            <wp:docPr id="3" name="Picture 3"/>
             <wp:cNvGraphicFramePr>
               <a:graphicFrameLocks xmlns:a="http://schemas.openxmlformats.org/drawingml/2006/main" noChangeAspect="1"/>
             </wp:cNvGraphicFramePr>
@@ -962,7 +804,7 @@
                   <pic:spPr>
                     <a:xfrm>
                       <a:off x="0" y="0"/>
-                      <a:ext cx="4723809" cy="3714286"/>
+                      <a:ext cx="5009524" cy="1457143"/>
                     </a:xfrm>
                     <a:prstGeom prst="rect">
                       <a:avLst/>
@@ -978,27 +820,7 @@
     <w:p>
       <w:pPr>
         <w:pStyle w:val="ListParagraph"/>
-        <w:rPr>
-          <w:rFonts w:ascii="Source Sans Pro" w:hAnsi="Source Sans Pro"/>
-        </w:rPr>
-      </w:pPr>
-    </w:p>
-    <w:p>
-      <w:pPr>
-        <w:rPr>
-          <w:rFonts w:ascii="Source Sans Pro" w:hAnsi="Source Sans Pro"/>
-        </w:rPr>
-      </w:pPr>
-      <w:r>
-        <w:rPr>
-          <w:rFonts w:ascii="Source Sans Pro" w:hAnsi="Source Sans Pro"/>
-        </w:rPr>
-        <w:br w:type="page"/>
-      </w:r>
-    </w:p>
-    <w:p>
-      <w:pPr>
-        <w:pStyle w:val="ListParagraph"/>
+        <w:keepNext/>
         <w:numPr>
           <w:ilvl w:val="0"/>
           <w:numId w:val="3"/>
@@ -1012,165 +834,138 @@
           <w:rFonts w:ascii="Source Sans Pro" w:hAnsi="Source Sans Pro"/>
         </w:rPr>
         <w:lastRenderedPageBreak/>
-        <w:t>Reading a Characteristic</w:t>
-      </w:r>
-    </w:p>
-    <w:p>
-      <w:pPr>
-        <w:pStyle w:val="ListParagraph"/>
-        <w:rPr>
-          <w:rFonts w:ascii="Source Sans Pro" w:hAnsi="Source Sans Pro"/>
-        </w:rPr>
-      </w:pPr>
-    </w:p>
-    <w:p>
-      <w:pPr>
-        <w:pStyle w:val="ListParagraph"/>
-        <w:rPr>
-          <w:rFonts w:ascii="Source Sans Pro" w:hAnsi="Source Sans Pro"/>
-        </w:rPr>
-      </w:pPr>
-      <w:r>
-        <w:rPr>
-          <w:rFonts w:ascii="Source Sans Pro" w:hAnsi="Source Sans Pro"/>
-        </w:rPr>
-        <w:t xml:space="preserve">To read a characteristic, you </w:t>
-      </w:r>
-      <w:r>
-        <w:rPr>
-          <w:rFonts w:ascii="Source Sans Pro" w:hAnsi="Source Sans Pro"/>
-        </w:rPr>
-        <w:t>need to do two things:</w:t>
-      </w:r>
-    </w:p>
-    <w:p>
-      <w:pPr>
-        <w:pStyle w:val="ListParagraph"/>
-        <w:numPr>
-          <w:ilvl w:val="1"/>
-          <w:numId w:val="3"/>
-        </w:numPr>
-        <w:rPr>
-          <w:rFonts w:ascii="Source Sans Pro" w:hAnsi="Source Sans Pro"/>
-        </w:rPr>
-      </w:pPr>
-      <w:r>
-        <w:rPr>
-          <w:rFonts w:ascii="Source Sans Pro" w:hAnsi="Source Sans Pro"/>
-        </w:rPr>
-        <w:t>Initiate the read with an appropriate "call" block such as:</w:t>
-      </w:r>
-    </w:p>
-    <w:p>
-      <w:pPr>
-        <w:pStyle w:val="ListParagraph"/>
-        <w:ind w:left="2160"/>
-        <w:rPr>
-          <w:rFonts w:ascii="Source Sans Pro" w:hAnsi="Source Sans Pro"/>
-        </w:rPr>
-      </w:pPr>
-      <w:r>
-        <w:rPr>
-          <w:rFonts w:ascii="Source Sans Pro" w:hAnsi="Source Sans Pro"/>
-        </w:rPr>
-        <w:t>call BluetoothLE1.ReadBytes</w:t>
-      </w:r>
-    </w:p>
-    <w:p>
-      <w:pPr>
-        <w:pStyle w:val="ListParagraph"/>
-        <w:ind w:left="2160"/>
-        <w:rPr>
-          <w:rFonts w:ascii="Source Sans Pro" w:hAnsi="Source Sans Pro"/>
-        </w:rPr>
-      </w:pPr>
-      <w:r>
-        <w:rPr>
-          <w:rFonts w:ascii="Source Sans Pro" w:hAnsi="Source Sans Pro"/>
-        </w:rPr>
-        <w:t>call BluetoothLE1.ReadIntegers</w:t>
-      </w:r>
-    </w:p>
-    <w:p>
-      <w:pPr>
-        <w:pStyle w:val="ListParagraph"/>
-        <w:ind w:left="2160"/>
-        <w:rPr>
-          <w:rFonts w:ascii="Source Sans Pro" w:hAnsi="Source Sans Pro"/>
-        </w:rPr>
-      </w:pPr>
-      <w:r>
-        <w:rPr>
-          <w:rFonts w:ascii="Source Sans Pro" w:hAnsi="Source Sans Pro"/>
-        </w:rPr>
-        <w:t>call BluetoothLE1.ReadFloats</w:t>
-      </w:r>
-    </w:p>
-    <w:p>
-      <w:pPr>
-        <w:pStyle w:val="ListParagraph"/>
-        <w:numPr>
-          <w:ilvl w:val="1"/>
-          <w:numId w:val="3"/>
-        </w:numPr>
-        <w:rPr>
-          <w:rFonts w:ascii="Source Sans Pro" w:hAnsi="Source Sans Pro"/>
-        </w:rPr>
-      </w:pPr>
-      <w:r>
-        <w:rPr>
-          <w:rFonts w:ascii="Source Sans Pro" w:hAnsi="Source Sans Pro"/>
-        </w:rPr>
-        <w:t>Add the corresponding "when" block which will be executed when values are received such as:</w:t>
-      </w:r>
-    </w:p>
-    <w:p>
-      <w:pPr>
-        <w:pStyle w:val="ListParagraph"/>
-        <w:ind w:left="2160"/>
-        <w:rPr>
-          <w:rFonts w:ascii="Source Sans Pro" w:hAnsi="Source Sans Pro"/>
-        </w:rPr>
-      </w:pPr>
-      <w:r>
-        <w:rPr>
-          <w:rFonts w:ascii="Source Sans Pro" w:hAnsi="Source Sans Pro"/>
-        </w:rPr>
-        <w:t>when BluetoothLE1.Bytes Received</w:t>
-      </w:r>
-    </w:p>
-    <w:p>
-      <w:pPr>
-        <w:pStyle w:val="ListParagraph"/>
-        <w:ind w:left="2160"/>
-        <w:rPr>
-          <w:rFonts w:ascii="Source Sans Pro" w:hAnsi="Source Sans Pro"/>
-        </w:rPr>
-      </w:pPr>
-      <w:r>
-        <w:rPr>
-          <w:rFonts w:ascii="Source Sans Pro" w:hAnsi="Source Sans Pro"/>
-        </w:rPr>
-        <w:t>when BluetoothLE1.Integers Received</w:t>
-      </w:r>
-    </w:p>
-    <w:p>
-      <w:pPr>
-        <w:pStyle w:val="ListParagraph"/>
-        <w:ind w:left="2160"/>
-        <w:rPr>
-          <w:rFonts w:ascii="Source Sans Pro" w:hAnsi="Source Sans Pro"/>
-        </w:rPr>
-      </w:pPr>
-      <w:r>
-        <w:rPr>
-          <w:rFonts w:ascii="Source Sans Pro" w:hAnsi="Source Sans Pro"/>
-        </w:rPr>
-        <w:t>when BluetoothLE1.Floats Received</w:t>
-      </w:r>
-    </w:p>
-    <w:p>
-      <w:pPr>
+        <w:t>Writing a Characteristic</w:t>
+      </w:r>
+    </w:p>
+    <w:p>
+      <w:pPr>
+        <w:pStyle w:val="ListParagraph"/>
+        <w:keepNext/>
+        <w:rPr>
+          <w:rFonts w:ascii="Source Sans Pro" w:hAnsi="Source Sans Pro"/>
+        </w:rPr>
+      </w:pPr>
+    </w:p>
+    <w:p>
+      <w:pPr>
+        <w:pStyle w:val="ListParagraph"/>
+        <w:keepNext/>
+        <w:rPr>
+          <w:rFonts w:ascii="Source Sans Pro" w:hAnsi="Source Sans Pro"/>
+        </w:rPr>
+      </w:pPr>
+      <w:r>
+        <w:rPr>
+          <w:rFonts w:ascii="Source Sans Pro" w:hAnsi="Source Sans Pro"/>
+        </w:rPr>
+        <w:t>Once you are connected, h</w:t>
+      </w:r>
+      <w:r>
+        <w:rPr>
+          <w:rFonts w:ascii="Source Sans Pro" w:hAnsi="Source Sans Pro"/>
+        </w:rPr>
+        <w:t xml:space="preserve">ere is an example of how you might </w:t>
+      </w:r>
+      <w:r>
+        <w:rPr>
+          <w:rFonts w:ascii="Source Sans Pro" w:hAnsi="Source Sans Pro"/>
+        </w:rPr>
+        <w:t xml:space="preserve">write </w:t>
+      </w:r>
+      <w:r>
+        <w:rPr>
+          <w:rFonts w:ascii="Source Sans Pro" w:hAnsi="Source Sans Pro"/>
+        </w:rPr>
+        <w:t xml:space="preserve">to a </w:t>
+      </w:r>
+      <w:r>
+        <w:rPr>
+          <w:rFonts w:ascii="Source Sans Pro" w:hAnsi="Source Sans Pro"/>
+        </w:rPr>
+        <w:t>characteristic</w:t>
+      </w:r>
+      <w:r>
+        <w:rPr>
+          <w:rFonts w:ascii="Source Sans Pro" w:hAnsi="Source Sans Pro"/>
+        </w:rPr>
+        <w:t xml:space="preserve"> for button </w:t>
+      </w:r>
+      <w:proofErr w:type="spellStart"/>
+      <w:r>
+        <w:rPr>
+          <w:rFonts w:ascii="Source Sans Pro" w:hAnsi="Source Sans Pro"/>
+        </w:rPr>
+        <w:t>TouchDown</w:t>
+      </w:r>
+      <w:proofErr w:type="spellEnd"/>
+      <w:r>
+        <w:rPr>
+          <w:rFonts w:ascii="Source Sans Pro" w:hAnsi="Source Sans Pro"/>
+        </w:rPr>
+        <w:t xml:space="preserve"> and button </w:t>
+      </w:r>
+      <w:proofErr w:type="spellStart"/>
+      <w:r>
+        <w:rPr>
+          <w:rFonts w:ascii="Source Sans Pro" w:hAnsi="Source Sans Pro"/>
+        </w:rPr>
+        <w:t>TouchUp</w:t>
+      </w:r>
+      <w:proofErr w:type="spellEnd"/>
+      <w:r>
+        <w:rPr>
+          <w:rFonts w:ascii="Source Sans Pro" w:hAnsi="Source Sans Pro"/>
+        </w:rPr>
+        <w:t xml:space="preserve"> events</w:t>
+      </w:r>
+      <w:r>
+        <w:rPr>
+          <w:rFonts w:ascii="Source Sans Pro" w:hAnsi="Source Sans Pro"/>
+        </w:rPr>
+        <w:t xml:space="preserve"> using a single sub-routine to </w:t>
+      </w:r>
+      <w:r>
+        <w:rPr>
+          <w:rFonts w:ascii="Source Sans Pro" w:hAnsi="Source Sans Pro"/>
+        </w:rPr>
+        <w:t xml:space="preserve">do the </w:t>
+      </w:r>
+      <w:r>
+        <w:rPr>
+          <w:rFonts w:ascii="Source Sans Pro" w:hAnsi="Source Sans Pro"/>
+        </w:rPr>
+        <w:t>Bluetooth® LE</w:t>
+      </w:r>
+      <w:r>
+        <w:rPr>
+          <w:rFonts w:ascii="Source Sans Pro" w:hAnsi="Source Sans Pro"/>
+        </w:rPr>
+        <w:t xml:space="preserve"> write without response (</w:t>
+      </w:r>
+      <w:proofErr w:type="spellStart"/>
+      <w:r>
+        <w:rPr>
+          <w:rFonts w:ascii="Source Sans Pro" w:hAnsi="Source Sans Pro"/>
+        </w:rPr>
+        <w:t>WritBytes</w:t>
+      </w:r>
+      <w:proofErr w:type="spellEnd"/>
+      <w:r>
+        <w:rPr>
+          <w:rFonts w:ascii="Source Sans Pro" w:hAnsi="Source Sans Pro"/>
+        </w:rPr>
+        <w:t>)</w:t>
+      </w:r>
+      <w:r>
+        <w:rPr>
+          <w:rFonts w:ascii="Source Sans Pro" w:hAnsi="Source Sans Pro"/>
+        </w:rPr>
+        <w:t>.</w:t>
+      </w:r>
+    </w:p>
+    <w:p>
+      <w:pPr>
+        <w:keepNext/>
         <w:ind w:left="720"/>
         <w:rPr>
           <w:rFonts w:ascii="Source Sans Pro" w:hAnsi="Source Sans Pro"/>
@@ -1180,99 +975,56 @@
         <w:rPr>
           <w:rFonts w:ascii="Source Sans Pro" w:hAnsi="Source Sans Pro"/>
         </w:rPr>
-        <w:t>You should use "if" constructs to check the UUID to make sure the value you received is the one you expected. You can even have multiple "if" constructs to handle multiple read values in a single block.</w:t>
-      </w:r>
-      <w:r>
-        <w:rPr>
-          <w:rFonts w:ascii="Source Sans Pro" w:hAnsi="Source Sans Pro"/>
-        </w:rPr>
-        <w:t xml:space="preserve"> Note that the </w:t>
-      </w:r>
-      <w:r>
-        <w:rPr>
-          <w:rFonts w:ascii="Source Sans Pro" w:hAnsi="Source Sans Pro"/>
-        </w:rPr>
-        <w:t xml:space="preserve">UUID that comes back from the </w:t>
-      </w:r>
-      <w:proofErr w:type="spellStart"/>
-      <w:r>
-        <w:rPr>
-          <w:rFonts w:ascii="Source Sans Pro" w:hAnsi="Source Sans Pro"/>
-        </w:rPr>
-        <w:t>BytesRecieved</w:t>
-      </w:r>
-      <w:proofErr w:type="spellEnd"/>
-      <w:r>
-        <w:rPr>
-          <w:rFonts w:ascii="Source Sans Pro" w:hAnsi="Source Sans Pro"/>
-        </w:rPr>
-        <w:t xml:space="preserve"> function is lower case</w:t>
-      </w:r>
-      <w:r>
-        <w:rPr>
-          <w:rFonts w:ascii="Source Sans Pro" w:hAnsi="Source Sans Pro"/>
-        </w:rPr>
-        <w:t>,</w:t>
-      </w:r>
-      <w:r>
-        <w:rPr>
-          <w:rFonts w:ascii="Source Sans Pro" w:hAnsi="Source Sans Pro"/>
-        </w:rPr>
-        <w:t xml:space="preserve"> so it must be converted if </w:t>
-      </w:r>
-      <w:r>
-        <w:rPr>
-          <w:rFonts w:ascii="Source Sans Pro" w:hAnsi="Source Sans Pro"/>
-        </w:rPr>
-        <w:t>your variable</w:t>
-      </w:r>
-      <w:r>
-        <w:rPr>
-          <w:rFonts w:ascii="Source Sans Pro" w:hAnsi="Source Sans Pro"/>
-        </w:rPr>
-        <w:t xml:space="preserve"> </w:t>
-      </w:r>
-      <w:r>
-        <w:rPr>
-          <w:rFonts w:ascii="Source Sans Pro" w:hAnsi="Source Sans Pro"/>
-        </w:rPr>
-        <w:t xml:space="preserve">is in </w:t>
-      </w:r>
-      <w:r>
-        <w:rPr>
-          <w:rFonts w:ascii="Source Sans Pro" w:hAnsi="Source Sans Pro"/>
-        </w:rPr>
-        <w:t>upper case</w:t>
-      </w:r>
-      <w:r>
-        <w:rPr>
-          <w:rFonts w:ascii="Source Sans Pro" w:hAnsi="Source Sans Pro"/>
-        </w:rPr>
-        <w:t xml:space="preserve"> (which it will be if you copy/pasted the value from the Bluetooth</w:t>
-      </w:r>
-      <w:r>
-        <w:rPr>
-          <w:rFonts w:ascii="Source Sans Pro" w:hAnsi="Source Sans Pro"/>
-        </w:rPr>
-        <w:t>®</w:t>
-      </w:r>
-      <w:r>
-        <w:rPr>
-          <w:rFonts w:ascii="Source Sans Pro" w:hAnsi="Source Sans Pro"/>
-        </w:rPr>
-        <w:t xml:space="preserve"> configurator</w:t>
+        <w:t xml:space="preserve">Note: </w:t>
+      </w:r>
+      <w:r>
+        <w:rPr>
+          <w:rFonts w:ascii="Source Sans Pro" w:hAnsi="Source Sans Pro"/>
+        </w:rPr>
+        <w:t xml:space="preserve">The UUIDs for the service </w:t>
+      </w:r>
+      <w:r>
+        <w:rPr>
+          <w:rFonts w:ascii="Source Sans Pro" w:hAnsi="Source Sans Pro"/>
+        </w:rPr>
+        <w:t xml:space="preserve">and </w:t>
+      </w:r>
+      <w:r>
+        <w:rPr>
+          <w:rFonts w:ascii="Source Sans Pro" w:hAnsi="Source Sans Pro"/>
+        </w:rPr>
+        <w:t xml:space="preserve">characteristic </w:t>
+      </w:r>
+      <w:r>
+        <w:rPr>
+          <w:rFonts w:ascii="Source Sans Pro" w:hAnsi="Source Sans Pro"/>
+        </w:rPr>
+        <w:t>were</w:t>
+      </w:r>
+      <w:r>
+        <w:rPr>
+          <w:rFonts w:ascii="Source Sans Pro" w:hAnsi="Source Sans Pro"/>
+        </w:rPr>
+        <w:t xml:space="preserve"> set using global variables.</w:t>
+      </w:r>
+      <w:r>
+        <w:rPr>
+          <w:rFonts w:ascii="Source Sans Pro" w:hAnsi="Source Sans Pro"/>
+        </w:rPr>
+        <w:t xml:space="preserve"> You can copy/paste the values from the Bluetooth® configurator in ModusToolbox™.</w:t>
+      </w:r>
+      <w:r>
+        <w:rPr>
+          <w:rFonts w:ascii="Source Sans Pro" w:hAnsi="Source Sans Pro"/>
+        </w:rPr>
+        <w:t xml:space="preserve"> Your values will not be the same as these.</w:t>
       </w:r>
       <w:bookmarkStart w:id="0" w:name="_GoBack"/>
       <w:bookmarkEnd w:id="0"/>
-      <w:r>
-        <w:rPr>
-          <w:rFonts w:ascii="Source Sans Pro" w:hAnsi="Source Sans Pro"/>
-        </w:rPr>
-        <w:t>.</w:t>
-      </w:r>
-    </w:p>
-    <w:p>
-      <w:pPr>
+    </w:p>
+    <w:p>
+      <w:pPr>
+        <w:keepNext/>
         <w:ind w:left="720"/>
         <w:rPr>
           <w:rFonts w:ascii="Source Sans Pro" w:hAnsi="Source Sans Pro"/>
@@ -1283,10 +1035,10 @@
           <w:noProof/>
         </w:rPr>
         <w:drawing>
-          <wp:inline distT="0" distB="0" distL="0" distR="0" wp14:anchorId="40B71E34" wp14:editId="6CBAE65B">
-            <wp:extent cx="4769882" cy="1413298"/>
-            <wp:effectExtent l="0" t="0" r="0" b="0"/>
-            <wp:docPr id="7" name="Picture 7"/>
+          <wp:inline distT="0" distB="0" distL="0" distR="0" wp14:anchorId="6C874E83" wp14:editId="1B914838">
+            <wp:extent cx="5731510" cy="727710"/>
+            <wp:effectExtent l="0" t="0" r="2540" b="0"/>
+            <wp:docPr id="2" name="Picture 2"/>
             <wp:cNvGraphicFramePr>
               <a:graphicFrameLocks xmlns:a="http://schemas.openxmlformats.org/drawingml/2006/main" noChangeAspect="1"/>
             </wp:cNvGraphicFramePr>
@@ -1306,7 +1058,7 @@
                   <pic:spPr>
                     <a:xfrm>
                       <a:off x="0" y="0"/>
-                      <a:ext cx="4785759" cy="1418002"/>
+                      <a:ext cx="5731510" cy="727710"/>
                     </a:xfrm>
                     <a:prstGeom prst="rect">
                       <a:avLst/>
@@ -1321,7 +1073,7 @@
     </w:p>
     <w:p>
       <w:pPr>
-        <w:ind w:left="720"/>
+        <w:pStyle w:val="ListParagraph"/>
         <w:rPr>
           <w:rFonts w:ascii="Source Sans Pro" w:hAnsi="Source Sans Pro"/>
         </w:rPr>
@@ -1331,10 +1083,10 @@
           <w:noProof/>
         </w:rPr>
         <w:drawing>
-          <wp:inline distT="0" distB="0" distL="0" distR="0" wp14:anchorId="1F9B5BD4" wp14:editId="7A0A5FC5">
-            <wp:extent cx="5731510" cy="1476375"/>
-            <wp:effectExtent l="0" t="0" r="2540" b="9525"/>
-            <wp:docPr id="4" name="Picture 4"/>
+          <wp:inline distT="0" distB="0" distL="0" distR="0" wp14:anchorId="64504F9C" wp14:editId="780AFA8C">
+            <wp:extent cx="4723809" cy="3714286"/>
+            <wp:effectExtent l="0" t="0" r="635" b="635"/>
+            <wp:docPr id="3" name="Picture 3"/>
             <wp:cNvGraphicFramePr>
               <a:graphicFrameLocks xmlns:a="http://schemas.openxmlformats.org/drawingml/2006/main" noChangeAspect="1"/>
             </wp:cNvGraphicFramePr>
@@ -1354,7 +1106,7 @@
                   <pic:spPr>
                     <a:xfrm>
                       <a:off x="0" y="0"/>
-                      <a:ext cx="5731510" cy="1476375"/>
+                      <a:ext cx="4723809" cy="3714286"/>
                     </a:xfrm>
                     <a:prstGeom prst="rect">
                       <a:avLst/>
@@ -1404,28 +1156,35 @@
           <w:rFonts w:ascii="Source Sans Pro" w:hAnsi="Source Sans Pro"/>
         </w:rPr>
         <w:lastRenderedPageBreak/>
-        <w:t>Enabling Notification</w:t>
-      </w:r>
-      <w:r>
-        <w:rPr>
-          <w:rFonts w:ascii="Source Sans Pro" w:hAnsi="Source Sans Pro"/>
-        </w:rPr>
-        <w:t>s</w:t>
-      </w:r>
-    </w:p>
-    <w:p>
-      <w:pPr>
-        <w:spacing w:after="0"/>
-        <w:ind w:left="720"/>
-        <w:rPr>
-          <w:rFonts w:ascii="Source Sans Pro" w:hAnsi="Source Sans Pro"/>
-        </w:rPr>
-      </w:pPr>
-      <w:r>
-        <w:rPr>
-          <w:rFonts w:ascii="Source Sans Pro" w:hAnsi="Source Sans Pro"/>
-        </w:rPr>
-        <w:t>To enable notifications, you also need to do two things:</w:t>
+        <w:t>Reading a Characteristic</w:t>
+      </w:r>
+    </w:p>
+    <w:p>
+      <w:pPr>
+        <w:pStyle w:val="ListParagraph"/>
+        <w:rPr>
+          <w:rFonts w:ascii="Source Sans Pro" w:hAnsi="Source Sans Pro"/>
+        </w:rPr>
+      </w:pPr>
+    </w:p>
+    <w:p>
+      <w:pPr>
+        <w:pStyle w:val="ListParagraph"/>
+        <w:rPr>
+          <w:rFonts w:ascii="Source Sans Pro" w:hAnsi="Source Sans Pro"/>
+        </w:rPr>
+      </w:pPr>
+      <w:r>
+        <w:rPr>
+          <w:rFonts w:ascii="Source Sans Pro" w:hAnsi="Source Sans Pro"/>
+        </w:rPr>
+        <w:t xml:space="preserve">To read a characteristic, you </w:t>
+      </w:r>
+      <w:r>
+        <w:rPr>
+          <w:rFonts w:ascii="Source Sans Pro" w:hAnsi="Source Sans Pro"/>
+        </w:rPr>
+        <w:t>need to do two things:</w:t>
       </w:r>
     </w:p>
     <w:p>
@@ -1443,25 +1202,7 @@
         <w:rPr>
           <w:rFonts w:ascii="Source Sans Pro" w:hAnsi="Source Sans Pro"/>
         </w:rPr>
-        <w:t>Register for notifications</w:t>
-      </w:r>
-      <w:r>
-        <w:rPr>
-          <w:rFonts w:ascii="Source Sans Pro" w:hAnsi="Source Sans Pro"/>
-        </w:rPr>
-        <w:t xml:space="preserve"> with an appropriate "</w:t>
-      </w:r>
-      <w:r>
-        <w:rPr>
-          <w:rFonts w:ascii="Source Sans Pro" w:hAnsi="Source Sans Pro"/>
-        </w:rPr>
-        <w:t>call</w:t>
-      </w:r>
-      <w:r>
-        <w:rPr>
-          <w:rFonts w:ascii="Source Sans Pro" w:hAnsi="Source Sans Pro"/>
-        </w:rPr>
-        <w:t>" block such as:</w:t>
+        <w:t>Initiate the read with an appropriate "call" block such as:</w:t>
       </w:r>
     </w:p>
     <w:p>
@@ -1476,30 +1217,8 @@
         <w:rPr>
           <w:rFonts w:ascii="Source Sans Pro" w:hAnsi="Source Sans Pro"/>
         </w:rPr>
-        <w:t xml:space="preserve">call </w:t>
-      </w:r>
-      <w:proofErr w:type="spellStart"/>
-      <w:r>
-        <w:rPr>
-          <w:rFonts w:ascii="Source Sans Pro" w:hAnsi="Source Sans Pro"/>
-        </w:rPr>
-        <w:t>BluetoothLE</w:t>
-      </w:r>
-      <w:proofErr w:type="spellEnd"/>
-      <w:r>
-        <w:rPr>
-          <w:rFonts w:ascii="Source Sans Pro" w:hAnsi="Source Sans Pro"/>
-        </w:rPr>
-        <w:t xml:space="preserve"> </w:t>
-      </w:r>
-      <w:proofErr w:type="spellStart"/>
-      <w:r>
-        <w:rPr>
-          <w:rFonts w:ascii="Source Sans Pro" w:hAnsi="Source Sans Pro"/>
-        </w:rPr>
-        <w:t>RegisterForBytes</w:t>
-      </w:r>
-      <w:proofErr w:type="spellEnd"/>
+        <w:t>call BluetoothLE1.ReadBytes</w:t>
+      </w:r>
     </w:p>
     <w:p>
       <w:pPr>
@@ -1513,19 +1232,7 @@
         <w:rPr>
           <w:rFonts w:ascii="Source Sans Pro" w:hAnsi="Source Sans Pro"/>
         </w:rPr>
-        <w:t>call BluetoothLE1.</w:t>
-      </w:r>
-      <w:r>
-        <w:rPr>
-          <w:rFonts w:ascii="Source Sans Pro" w:hAnsi="Source Sans Pro"/>
-        </w:rPr>
-        <w:t>RegisterFor</w:t>
-      </w:r>
-      <w:r>
-        <w:rPr>
-          <w:rFonts w:ascii="Source Sans Pro" w:hAnsi="Source Sans Pro"/>
-        </w:rPr>
-        <w:t>Integers</w:t>
+        <w:t>call BluetoothLE1.ReadIntegers</w:t>
       </w:r>
     </w:p>
     <w:p>
@@ -1540,19 +1247,7 @@
         <w:rPr>
           <w:rFonts w:ascii="Source Sans Pro" w:hAnsi="Source Sans Pro"/>
         </w:rPr>
-        <w:t>call BluetoothLE1.Re</w:t>
-      </w:r>
-      <w:r>
-        <w:rPr>
-          <w:rFonts w:ascii="Source Sans Pro" w:hAnsi="Source Sans Pro"/>
-        </w:rPr>
-        <w:t>gisterFor</w:t>
-      </w:r>
-      <w:r>
-        <w:rPr>
-          <w:rFonts w:ascii="Source Sans Pro" w:hAnsi="Source Sans Pro"/>
-        </w:rPr>
-        <w:t>Floats</w:t>
+        <w:t>call BluetoothLE1.ReadFloats</w:t>
       </w:r>
     </w:p>
     <w:p>
@@ -1570,13 +1265,7 @@
         <w:rPr>
           <w:rFonts w:ascii="Source Sans Pro" w:hAnsi="Source Sans Pro"/>
         </w:rPr>
-        <w:t>Add the corresponding "when" block which will be executed when values are received</w:t>
-      </w:r>
-      <w:r>
-        <w:rPr>
-          <w:rFonts w:ascii="Source Sans Pro" w:hAnsi="Source Sans Pro"/>
-        </w:rPr>
-        <w:t>. This is identical to what is done for a manual read and in fact the same block will be executed either for data from an explicit read or from a notification:</w:t>
+        <w:t>Add the corresponding "when" block which will be executed when values are received such as:</w:t>
       </w:r>
     </w:p>
     <w:p>
@@ -1633,13 +1322,113 @@
       </w:pPr>
       <w:r>
         <w:rPr>
+          <w:rFonts w:ascii="Source Sans Pro" w:hAnsi="Source Sans Pro"/>
+        </w:rPr>
+        <w:t>You should use "if" constructs to check the UUID to make sure the value you received is the one you expected. You can even have multiple "if" constructs to handle multiple read values in a single block.</w:t>
+      </w:r>
+      <w:r>
+        <w:rPr>
+          <w:rFonts w:ascii="Source Sans Pro" w:hAnsi="Source Sans Pro"/>
+        </w:rPr>
+        <w:t xml:space="preserve"> Note that the </w:t>
+      </w:r>
+      <w:r>
+        <w:rPr>
+          <w:rFonts w:ascii="Source Sans Pro" w:hAnsi="Source Sans Pro"/>
+        </w:rPr>
+        <w:t xml:space="preserve">UUID that comes back from the </w:t>
+      </w:r>
+      <w:proofErr w:type="spellStart"/>
+      <w:r>
+        <w:rPr>
+          <w:rFonts w:ascii="Source Sans Pro" w:hAnsi="Source Sans Pro"/>
+        </w:rPr>
+        <w:t>BytesRecieved</w:t>
+      </w:r>
+      <w:proofErr w:type="spellEnd"/>
+      <w:r>
+        <w:rPr>
+          <w:rFonts w:ascii="Source Sans Pro" w:hAnsi="Source Sans Pro"/>
+        </w:rPr>
+        <w:t xml:space="preserve"> function is lower case</w:t>
+      </w:r>
+      <w:r>
+        <w:rPr>
+          <w:rFonts w:ascii="Source Sans Pro" w:hAnsi="Source Sans Pro"/>
+        </w:rPr>
+        <w:t>,</w:t>
+      </w:r>
+      <w:r>
+        <w:rPr>
+          <w:rFonts w:ascii="Source Sans Pro" w:hAnsi="Source Sans Pro"/>
+        </w:rPr>
+        <w:t xml:space="preserve"> so it must be converted if </w:t>
+      </w:r>
+      <w:r>
+        <w:rPr>
+          <w:rFonts w:ascii="Source Sans Pro" w:hAnsi="Source Sans Pro"/>
+        </w:rPr>
+        <w:t>your variable</w:t>
+      </w:r>
+      <w:r>
+        <w:rPr>
+          <w:rFonts w:ascii="Source Sans Pro" w:hAnsi="Source Sans Pro"/>
+        </w:rPr>
+        <w:t xml:space="preserve"> </w:t>
+      </w:r>
+      <w:r>
+        <w:rPr>
+          <w:rFonts w:ascii="Source Sans Pro" w:hAnsi="Source Sans Pro"/>
+        </w:rPr>
+        <w:t xml:space="preserve">is in </w:t>
+      </w:r>
+      <w:r>
+        <w:rPr>
+          <w:rFonts w:ascii="Source Sans Pro" w:hAnsi="Source Sans Pro"/>
+        </w:rPr>
+        <w:t>upper case</w:t>
+      </w:r>
+      <w:r>
+        <w:rPr>
+          <w:rFonts w:ascii="Source Sans Pro" w:hAnsi="Source Sans Pro"/>
+        </w:rPr>
+        <w:t xml:space="preserve"> (which it will be if you copy/pasted the value from the Bluetooth</w:t>
+      </w:r>
+      <w:r>
+        <w:rPr>
+          <w:rFonts w:ascii="Source Sans Pro" w:hAnsi="Source Sans Pro"/>
+        </w:rPr>
+        <w:t>®</w:t>
+      </w:r>
+      <w:r>
+        <w:rPr>
+          <w:rFonts w:ascii="Source Sans Pro" w:hAnsi="Source Sans Pro"/>
+        </w:rPr>
+        <w:t xml:space="preserve"> configurator</w:t>
+      </w:r>
+      <w:r>
+        <w:rPr>
+          <w:rFonts w:ascii="Source Sans Pro" w:hAnsi="Source Sans Pro"/>
+        </w:rPr>
+        <w:t>.</w:t>
+      </w:r>
+    </w:p>
+    <w:p>
+      <w:pPr>
+        <w:ind w:left="720"/>
+        <w:rPr>
+          <w:rFonts w:ascii="Source Sans Pro" w:hAnsi="Source Sans Pro"/>
+        </w:rPr>
+      </w:pPr>
+      <w:r>
+        <w:rPr>
           <w:noProof/>
         </w:rPr>
         <w:drawing>
-          <wp:inline distT="0" distB="0" distL="0" distR="0" wp14:anchorId="20F002B3" wp14:editId="6E36AEC4">
-            <wp:extent cx="5169721" cy="1395450"/>
+          <wp:inline distT="0" distB="0" distL="0" distR="0" wp14:anchorId="40B71E34" wp14:editId="6CBAE65B">
+            <wp:extent cx="4769882" cy="1413298"/>
             <wp:effectExtent l="0" t="0" r="0" b="0"/>
-            <wp:docPr id="6" name="Picture 6"/>
+            <wp:docPr id="7" name="Picture 7"/>
             <wp:cNvGraphicFramePr>
               <a:graphicFrameLocks xmlns:a="http://schemas.openxmlformats.org/drawingml/2006/main" noChangeAspect="1"/>
             </wp:cNvGraphicFramePr>
@@ -1659,6 +1448,359 @@
                   <pic:spPr>
                     <a:xfrm>
                       <a:off x="0" y="0"/>
+                      <a:ext cx="4785759" cy="1418002"/>
+                    </a:xfrm>
+                    <a:prstGeom prst="rect">
+                      <a:avLst/>
+                    </a:prstGeom>
+                  </pic:spPr>
+                </pic:pic>
+              </a:graphicData>
+            </a:graphic>
+          </wp:inline>
+        </w:drawing>
+      </w:r>
+    </w:p>
+    <w:p>
+      <w:pPr>
+        <w:ind w:left="720"/>
+        <w:rPr>
+          <w:rFonts w:ascii="Source Sans Pro" w:hAnsi="Source Sans Pro"/>
+        </w:rPr>
+      </w:pPr>
+      <w:r>
+        <w:rPr>
+          <w:noProof/>
+        </w:rPr>
+        <w:drawing>
+          <wp:inline distT="0" distB="0" distL="0" distR="0" wp14:anchorId="1F9B5BD4" wp14:editId="7A0A5FC5">
+            <wp:extent cx="5731510" cy="1476375"/>
+            <wp:effectExtent l="0" t="0" r="2540" b="9525"/>
+            <wp:docPr id="4" name="Picture 4"/>
+            <wp:cNvGraphicFramePr>
+              <a:graphicFrameLocks xmlns:a="http://schemas.openxmlformats.org/drawingml/2006/main" noChangeAspect="1"/>
+            </wp:cNvGraphicFramePr>
+            <a:graphic xmlns:a="http://schemas.openxmlformats.org/drawingml/2006/main">
+              <a:graphicData uri="http://schemas.openxmlformats.org/drawingml/2006/picture">
+                <pic:pic xmlns:pic="http://schemas.openxmlformats.org/drawingml/2006/picture">
+                  <pic:nvPicPr>
+                    <pic:cNvPr id="1" name=""/>
+                    <pic:cNvPicPr/>
+                  </pic:nvPicPr>
+                  <pic:blipFill>
+                    <a:blip r:embed="rId20"/>
+                    <a:stretch>
+                      <a:fillRect/>
+                    </a:stretch>
+                  </pic:blipFill>
+                  <pic:spPr>
+                    <a:xfrm>
+                      <a:off x="0" y="0"/>
+                      <a:ext cx="5731510" cy="1476375"/>
+                    </a:xfrm>
+                    <a:prstGeom prst="rect">
+                      <a:avLst/>
+                    </a:prstGeom>
+                  </pic:spPr>
+                </pic:pic>
+              </a:graphicData>
+            </a:graphic>
+          </wp:inline>
+        </w:drawing>
+      </w:r>
+    </w:p>
+    <w:p>
+      <w:pPr>
+        <w:pStyle w:val="ListParagraph"/>
+        <w:rPr>
+          <w:rFonts w:ascii="Source Sans Pro" w:hAnsi="Source Sans Pro"/>
+        </w:rPr>
+      </w:pPr>
+    </w:p>
+    <w:p>
+      <w:pPr>
+        <w:rPr>
+          <w:rFonts w:ascii="Source Sans Pro" w:hAnsi="Source Sans Pro"/>
+        </w:rPr>
+      </w:pPr>
+      <w:r>
+        <w:rPr>
+          <w:rFonts w:ascii="Source Sans Pro" w:hAnsi="Source Sans Pro"/>
+        </w:rPr>
+        <w:br w:type="page"/>
+      </w:r>
+    </w:p>
+    <w:p>
+      <w:pPr>
+        <w:pStyle w:val="ListParagraph"/>
+        <w:numPr>
+          <w:ilvl w:val="0"/>
+          <w:numId w:val="3"/>
+        </w:numPr>
+        <w:rPr>
+          <w:rFonts w:ascii="Source Sans Pro" w:hAnsi="Source Sans Pro"/>
+        </w:rPr>
+      </w:pPr>
+      <w:r>
+        <w:rPr>
+          <w:rFonts w:ascii="Source Sans Pro" w:hAnsi="Source Sans Pro"/>
+        </w:rPr>
+        <w:lastRenderedPageBreak/>
+        <w:t>Enabling Notification</w:t>
+      </w:r>
+      <w:r>
+        <w:rPr>
+          <w:rFonts w:ascii="Source Sans Pro" w:hAnsi="Source Sans Pro"/>
+        </w:rPr>
+        <w:t>s</w:t>
+      </w:r>
+    </w:p>
+    <w:p>
+      <w:pPr>
+        <w:spacing w:after="0"/>
+        <w:ind w:left="720"/>
+        <w:rPr>
+          <w:rFonts w:ascii="Source Sans Pro" w:hAnsi="Source Sans Pro"/>
+        </w:rPr>
+      </w:pPr>
+      <w:r>
+        <w:rPr>
+          <w:rFonts w:ascii="Source Sans Pro" w:hAnsi="Source Sans Pro"/>
+        </w:rPr>
+        <w:t>To enable notifications, you also need to do two things:</w:t>
+      </w:r>
+    </w:p>
+    <w:p>
+      <w:pPr>
+        <w:pStyle w:val="ListParagraph"/>
+        <w:numPr>
+          <w:ilvl w:val="1"/>
+          <w:numId w:val="3"/>
+        </w:numPr>
+        <w:rPr>
+          <w:rFonts w:ascii="Source Sans Pro" w:hAnsi="Source Sans Pro"/>
+        </w:rPr>
+      </w:pPr>
+      <w:r>
+        <w:rPr>
+          <w:rFonts w:ascii="Source Sans Pro" w:hAnsi="Source Sans Pro"/>
+        </w:rPr>
+        <w:t>Register for notifications</w:t>
+      </w:r>
+      <w:r>
+        <w:rPr>
+          <w:rFonts w:ascii="Source Sans Pro" w:hAnsi="Source Sans Pro"/>
+        </w:rPr>
+        <w:t xml:space="preserve"> with an appropriate "</w:t>
+      </w:r>
+      <w:r>
+        <w:rPr>
+          <w:rFonts w:ascii="Source Sans Pro" w:hAnsi="Source Sans Pro"/>
+        </w:rPr>
+        <w:t>call</w:t>
+      </w:r>
+      <w:r>
+        <w:rPr>
+          <w:rFonts w:ascii="Source Sans Pro" w:hAnsi="Source Sans Pro"/>
+        </w:rPr>
+        <w:t>" block such as:</w:t>
+      </w:r>
+    </w:p>
+    <w:p>
+      <w:pPr>
+        <w:pStyle w:val="ListParagraph"/>
+        <w:ind w:left="2160"/>
+        <w:rPr>
+          <w:rFonts w:ascii="Source Sans Pro" w:hAnsi="Source Sans Pro"/>
+        </w:rPr>
+      </w:pPr>
+      <w:r>
+        <w:rPr>
+          <w:rFonts w:ascii="Source Sans Pro" w:hAnsi="Source Sans Pro"/>
+        </w:rPr>
+        <w:t xml:space="preserve">call </w:t>
+      </w:r>
+      <w:proofErr w:type="spellStart"/>
+      <w:r>
+        <w:rPr>
+          <w:rFonts w:ascii="Source Sans Pro" w:hAnsi="Source Sans Pro"/>
+        </w:rPr>
+        <w:t>BluetoothLE</w:t>
+      </w:r>
+      <w:proofErr w:type="spellEnd"/>
+      <w:r>
+        <w:rPr>
+          <w:rFonts w:ascii="Source Sans Pro" w:hAnsi="Source Sans Pro"/>
+        </w:rPr>
+        <w:t xml:space="preserve"> </w:t>
+      </w:r>
+      <w:proofErr w:type="spellStart"/>
+      <w:r>
+        <w:rPr>
+          <w:rFonts w:ascii="Source Sans Pro" w:hAnsi="Source Sans Pro"/>
+        </w:rPr>
+        <w:t>RegisterForBytes</w:t>
+      </w:r>
+      <w:proofErr w:type="spellEnd"/>
+    </w:p>
+    <w:p>
+      <w:pPr>
+        <w:pStyle w:val="ListParagraph"/>
+        <w:ind w:left="2160"/>
+        <w:rPr>
+          <w:rFonts w:ascii="Source Sans Pro" w:hAnsi="Source Sans Pro"/>
+        </w:rPr>
+      </w:pPr>
+      <w:r>
+        <w:rPr>
+          <w:rFonts w:ascii="Source Sans Pro" w:hAnsi="Source Sans Pro"/>
+        </w:rPr>
+        <w:t>call BluetoothLE1.</w:t>
+      </w:r>
+      <w:r>
+        <w:rPr>
+          <w:rFonts w:ascii="Source Sans Pro" w:hAnsi="Source Sans Pro"/>
+        </w:rPr>
+        <w:t>RegisterFor</w:t>
+      </w:r>
+      <w:r>
+        <w:rPr>
+          <w:rFonts w:ascii="Source Sans Pro" w:hAnsi="Source Sans Pro"/>
+        </w:rPr>
+        <w:t>Integers</w:t>
+      </w:r>
+    </w:p>
+    <w:p>
+      <w:pPr>
+        <w:pStyle w:val="ListParagraph"/>
+        <w:ind w:left="2160"/>
+        <w:rPr>
+          <w:rFonts w:ascii="Source Sans Pro" w:hAnsi="Source Sans Pro"/>
+        </w:rPr>
+      </w:pPr>
+      <w:r>
+        <w:rPr>
+          <w:rFonts w:ascii="Source Sans Pro" w:hAnsi="Source Sans Pro"/>
+        </w:rPr>
+        <w:t>call BluetoothLE1.Re</w:t>
+      </w:r>
+      <w:r>
+        <w:rPr>
+          <w:rFonts w:ascii="Source Sans Pro" w:hAnsi="Source Sans Pro"/>
+        </w:rPr>
+        <w:t>gisterFor</w:t>
+      </w:r>
+      <w:r>
+        <w:rPr>
+          <w:rFonts w:ascii="Source Sans Pro" w:hAnsi="Source Sans Pro"/>
+        </w:rPr>
+        <w:t>Floats</w:t>
+      </w:r>
+    </w:p>
+    <w:p>
+      <w:pPr>
+        <w:pStyle w:val="ListParagraph"/>
+        <w:numPr>
+          <w:ilvl w:val="1"/>
+          <w:numId w:val="3"/>
+        </w:numPr>
+        <w:rPr>
+          <w:rFonts w:ascii="Source Sans Pro" w:hAnsi="Source Sans Pro"/>
+        </w:rPr>
+      </w:pPr>
+      <w:r>
+        <w:rPr>
+          <w:rFonts w:ascii="Source Sans Pro" w:hAnsi="Source Sans Pro"/>
+        </w:rPr>
+        <w:t>Add the corresponding "when" block which will be executed when values are received</w:t>
+      </w:r>
+      <w:r>
+        <w:rPr>
+          <w:rFonts w:ascii="Source Sans Pro" w:hAnsi="Source Sans Pro"/>
+        </w:rPr>
+        <w:t>. This is identical to what is done for a manual read and in fact the same block will be executed either for data from an explicit read or from a notification:</w:t>
+      </w:r>
+    </w:p>
+    <w:p>
+      <w:pPr>
+        <w:pStyle w:val="ListParagraph"/>
+        <w:ind w:left="2160"/>
+        <w:rPr>
+          <w:rFonts w:ascii="Source Sans Pro" w:hAnsi="Source Sans Pro"/>
+        </w:rPr>
+      </w:pPr>
+      <w:r>
+        <w:rPr>
+          <w:rFonts w:ascii="Source Sans Pro" w:hAnsi="Source Sans Pro"/>
+        </w:rPr>
+        <w:t>when BluetoothLE1.Bytes Received</w:t>
+      </w:r>
+    </w:p>
+    <w:p>
+      <w:pPr>
+        <w:pStyle w:val="ListParagraph"/>
+        <w:ind w:left="2160"/>
+        <w:rPr>
+          <w:rFonts w:ascii="Source Sans Pro" w:hAnsi="Source Sans Pro"/>
+        </w:rPr>
+      </w:pPr>
+      <w:r>
+        <w:rPr>
+          <w:rFonts w:ascii="Source Sans Pro" w:hAnsi="Source Sans Pro"/>
+        </w:rPr>
+        <w:t>when BluetoothLE1.Integers Received</w:t>
+      </w:r>
+    </w:p>
+    <w:p>
+      <w:pPr>
+        <w:pStyle w:val="ListParagraph"/>
+        <w:ind w:left="2160"/>
+        <w:rPr>
+          <w:rFonts w:ascii="Source Sans Pro" w:hAnsi="Source Sans Pro"/>
+        </w:rPr>
+      </w:pPr>
+      <w:r>
+        <w:rPr>
+          <w:rFonts w:ascii="Source Sans Pro" w:hAnsi="Source Sans Pro"/>
+        </w:rPr>
+        <w:t>when BluetoothLE1.Floats Received</w:t>
+      </w:r>
+    </w:p>
+    <w:p>
+      <w:pPr>
+        <w:ind w:left="720"/>
+        <w:rPr>
+          <w:rFonts w:ascii="Source Sans Pro" w:hAnsi="Source Sans Pro"/>
+        </w:rPr>
+      </w:pPr>
+      <w:r>
+        <w:rPr>
+          <w:noProof/>
+        </w:rPr>
+        <w:drawing>
+          <wp:inline distT="0" distB="0" distL="0" distR="0" wp14:anchorId="20F002B3" wp14:editId="6E36AEC4">
+            <wp:extent cx="5169721" cy="1395450"/>
+            <wp:effectExtent l="0" t="0" r="0" b="0"/>
+            <wp:docPr id="6" name="Picture 6"/>
+            <wp:cNvGraphicFramePr>
+              <a:graphicFrameLocks xmlns:a="http://schemas.openxmlformats.org/drawingml/2006/main" noChangeAspect="1"/>
+            </wp:cNvGraphicFramePr>
+            <a:graphic xmlns:a="http://schemas.openxmlformats.org/drawingml/2006/main">
+              <a:graphicData uri="http://schemas.openxmlformats.org/drawingml/2006/picture">
+                <pic:pic xmlns:pic="http://schemas.openxmlformats.org/drawingml/2006/picture">
+                  <pic:nvPicPr>
+                    <pic:cNvPr id="1" name=""/>
+                    <pic:cNvPicPr/>
+                  </pic:nvPicPr>
+                  <pic:blipFill>
+                    <a:blip r:embed="rId21"/>
+                    <a:stretch>
+                      <a:fillRect/>
+                    </a:stretch>
+                  </pic:blipFill>
+                  <pic:spPr>
+                    <a:xfrm>
+                      <a:off x="0" y="0"/>
                       <a:ext cx="5184807" cy="1399522"/>
                     </a:xfrm>
                     <a:prstGeom prst="rect">
@@ -1699,7 +1841,7 @@
                     <pic:cNvPicPr/>
                   </pic:nvPicPr>
                   <pic:blipFill>
-                    <a:blip r:embed="rId18"/>
+                    <a:blip r:embed="rId20"/>
                     <a:stretch>
                       <a:fillRect/>
                     </a:stretch>
@@ -2692,7 +2834,7 @@
 </file>
 
 <file path=customXml/itemProps1.xml><?xml version="1.0" encoding="utf-8"?>
-<ds:datastoreItem xmlns:ds="http://schemas.openxmlformats.org/officeDocument/2006/customXml" ds:itemID="{BB7B7068-7374-4622-A192-CD49078ABDC0}">
+<ds:datastoreItem xmlns:ds="http://schemas.openxmlformats.org/officeDocument/2006/customXml" ds:itemID="{DF228C4E-2A95-42DC-90B7-B4B1C6109652}">
   <ds:schemaRefs>
     <ds:schemaRef ds:uri="http://schemas.openxmlformats.org/officeDocument/2006/bibliography"/>
   </ds:schemaRefs>

--- a/AndroidApp.docx
+++ b/AndroidApp.docx
@@ -781,9 +781,9 @@
           <w:noProof/>
         </w:rPr>
         <w:drawing>
-          <wp:inline distT="0" distB="0" distL="0" distR="0" wp14:anchorId="1878C5B6" wp14:editId="6C458E30">
-            <wp:extent cx="5009524" cy="1457143"/>
-            <wp:effectExtent l="0" t="0" r="635" b="0"/>
+          <wp:inline distT="0" distB="0" distL="0" distR="0" wp14:anchorId="2325B6FA" wp14:editId="6FC0CB10">
+            <wp:extent cx="5174833" cy="2291967"/>
+            <wp:effectExtent l="0" t="0" r="6985" b="0"/>
             <wp:docPr id="1" name="Picture 1"/>
             <wp:cNvGraphicFramePr>
               <a:graphicFrameLocks xmlns:a="http://schemas.openxmlformats.org/drawingml/2006/main" noChangeAspect="1"/>
@@ -804,7 +804,7 @@
                   <pic:spPr>
                     <a:xfrm>
                       <a:off x="0" y="0"/>
-                      <a:ext cx="5009524" cy="1457143"/>
+                      <a:ext cx="5187661" cy="2297649"/>
                     </a:xfrm>
                     <a:prstGeom prst="rect">
                       <a:avLst/>
@@ -1019,8 +1019,6 @@
         </w:rPr>
         <w:t xml:space="preserve"> Your values will not be the same as these.</w:t>
       </w:r>
-      <w:bookmarkStart w:id="0" w:name="_GoBack"/>
-      <w:bookmarkEnd w:id="0"/>
     </w:p>
     <w:p>
       <w:pPr>
@@ -1350,7 +1348,15 @@
         <w:rPr>
           <w:rFonts w:ascii="Source Sans Pro" w:hAnsi="Source Sans Pro"/>
         </w:rPr>
-        <w:t xml:space="preserve"> function is lower case</w:t>
+        <w:t xml:space="preserve"> </w:t>
+      </w:r>
+      <w:bookmarkStart w:id="0" w:name="_GoBack"/>
+      <w:bookmarkEnd w:id="0"/>
+      <w:r>
+        <w:rPr>
+          <w:rFonts w:ascii="Source Sans Pro" w:hAnsi="Source Sans Pro"/>
+        </w:rPr>
+        <w:t>function is lower case</w:t>
       </w:r>
       <w:r>
         <w:rPr>
@@ -2834,7 +2840,7 @@
 </file>
 
 <file path=customXml/itemProps1.xml><?xml version="1.0" encoding="utf-8"?>
-<ds:datastoreItem xmlns:ds="http://schemas.openxmlformats.org/officeDocument/2006/customXml" ds:itemID="{DF228C4E-2A95-42DC-90B7-B4B1C6109652}">
+<ds:datastoreItem xmlns:ds="http://schemas.openxmlformats.org/officeDocument/2006/customXml" ds:itemID="{B29A18C3-5670-4E6A-8E1C-C2E61F49F641}">
   <ds:schemaRefs>
     <ds:schemaRef ds:uri="http://schemas.openxmlformats.org/officeDocument/2006/bibliography"/>
   </ds:schemaRefs>
